--- a/Lab3/BT305_Lab3_210106076.docx
+++ b/Lab3/BT305_Lab3_210106076.docx
@@ -1189,6 +1189,7 @@
       <w:r>
         <w:rPr>
           <w:rFonts w:eastAsia="Times New Roman" w:cstheme="minorHAnsi"/>
+          <w:noProof/>
           <w:color w:val="000000" w:themeColor="text1"/>
           <w:kern w:val="0"/>
           <w:sz w:val="52"/>
@@ -1323,6 +1324,7 @@
           <w:tab w:val="left" w:pos="14656"/>
         </w:tabs>
         <w:spacing w:after="0" w:line="240" w:lineRule="auto"/>
+        <w:jc w:val="center"/>
         <w:rPr>
           <w:rFonts w:eastAsia="Times New Roman" w:cstheme="minorHAnsi"/>
           <w:color w:val="000000" w:themeColor="text1"/>
@@ -1336,6 +1338,7 @@
       <w:r>
         <w:rPr>
           <w:rFonts w:ascii="Courier New" w:eastAsia="Times New Roman" w:hAnsi="Courier New" w:cs="Courier New"/>
+          <w:noProof/>
           <w:color w:val="000000" w:themeColor="text1"/>
           <w:kern w:val="0"/>
           <w:sz w:val="20"/>
@@ -1345,8 +1348,8 @@
         </w:rPr>
         <w:lastRenderedPageBreak/>
         <w:drawing>
-          <wp:inline distT="0" distB="0" distL="0" distR="0" wp14:anchorId="2E128194" wp14:editId="12083C31">
-            <wp:extent cx="2940050" cy="1816100"/>
+          <wp:inline distT="0" distB="0" distL="0" distR="0" wp14:anchorId="2E128194" wp14:editId="4E2246E9">
+            <wp:extent cx="2578100" cy="1816100"/>
             <wp:effectExtent l="0" t="0" r="0" b="0"/>
             <wp:docPr id="1836190403" name="Picture 1"/>
             <wp:cNvGraphicFramePr>
@@ -1368,7 +1371,7 @@
                   <pic:spPr>
                     <a:xfrm>
                       <a:off x="0" y="0"/>
-                      <a:ext cx="2940207" cy="1816197"/>
+                      <a:ext cx="2578238" cy="1816197"/>
                     </a:xfrm>
                     <a:prstGeom prst="rect">
                       <a:avLst/>
@@ -1383,6 +1386,7 @@
       <w:r>
         <w:rPr>
           <w:rFonts w:ascii="Courier New" w:eastAsia="Times New Roman" w:hAnsi="Courier New" w:cs="Courier New"/>
+          <w:noProof/>
           <w:color w:val="000000" w:themeColor="text1"/>
           <w:kern w:val="0"/>
           <w:sz w:val="20"/>
@@ -1391,8 +1395,8 @@
           <w14:ligatures w14:val="none"/>
         </w:rPr>
         <w:drawing>
-          <wp:inline distT="0" distB="0" distL="0" distR="0" wp14:anchorId="17FB4890" wp14:editId="5F45A842">
-            <wp:extent cx="2762250" cy="1803400"/>
+          <wp:inline distT="0" distB="0" distL="0" distR="0" wp14:anchorId="17FB4890" wp14:editId="11484F54">
+            <wp:extent cx="2438400" cy="1803400"/>
             <wp:effectExtent l="0" t="0" r="0" b="6350"/>
             <wp:docPr id="1967957322" name="Picture 1"/>
             <wp:cNvGraphicFramePr>
@@ -1414,7 +1418,7 @@
                   <pic:spPr>
                     <a:xfrm>
                       <a:off x="0" y="0"/>
-                      <a:ext cx="2762406" cy="1803502"/>
+                      <a:ext cx="2438538" cy="1803502"/>
                     </a:xfrm>
                     <a:prstGeom prst="rect">
                       <a:avLst/>
